--- a/Test_BP/Fol_2k_files_500(2)/es-ES/file 500_2 - Copy (23).docx
+++ b/Test_BP/Fol_2k_files_500(2)/es-ES/file 500_2 - Copy (23).docx
@@ -1,7 +1,7 @@
 
 <file path=word/document.xml><?xml version="1.0" encoding="utf-8"?>
 <w:document xmlns:wpc="http://schemas.microsoft.com/office/word/2010/wordprocessingCanvas" xmlns:cx="http://schemas.microsoft.com/office/drawing/2014/chartex" xmlns:cx1="http://schemas.microsoft.com/office/drawing/2015/9/8/chartex" xmlns:cx2="http://schemas.microsoft.com/office/drawing/2015/10/21/chartex" xmlns:cx3="http://schemas.microsoft.com/office/drawing/2016/5/9/chartex" xmlns:cx4="http://schemas.microsoft.com/office/drawing/2016/5/10/chartex" xmlns:cx5="http://schemas.microsoft.com/office/drawing/2016/5/11/chartex" xmlns:mc="http://schemas.openxmlformats.org/markup-compatibility/2006" xmlns:o="urn:schemas-microsoft-com:office:office" xmlns:r="http://schemas.openxmlformats.org/officeDocument/2006/relationships" xmlns:m="http://schemas.openxmlformats.org/officeDocument/2006/math" xmlns:v="urn:schemas-microsoft-com:vml" xmlns:wp14="http://schemas.microsoft.com/office/word/2010/wordprocessingDrawing" xmlns:wp="http://schemas.openxmlformats.org/drawingml/2006/wordprocessingDrawing" xmlns:w10="urn:schemas-microsoft-com:office:word" xmlns:w="http://schemas.openxmlformats.org/wordprocessingml/2006/main" xmlns:w14="http://schemas.microsoft.com/office/word/2010/wordml" xmlns:w15="http://schemas.microsoft.com/office/word/2012/wordml" xmlns:wne="http://schemas.microsoft.com/office/word/2006/wordml" xmlns:wpg="http://schemas.microsoft.com/office/word/2010/wordprocessingGroup" xmlns:wpi="http://schemas.microsoft.com/office/word/2010/wordprocessingInk" xmlns:wps="http://schemas.microsoft.com/office/word/2010/wordprocessingShape" mc:Ignorable="w14 w15 wp14">
-  <!-- Generated by Aspose.Words for Java 20.12.0 -->
+  <!-- Generated by Aspose.Words for Java 21.10.0 -->
   <w:body>
     <w:p>
       <w:pPr>
@@ -35,44 +35,44 @@
           <w:highlight w:val="none"/>
           <w:u w:val="none" w:color="auto"/>
           <w:effect w:val="none"/>
-          <w:bdr w:val="nil"/>
-          <w:shd w:val="clear" w:color="auto" w:fill="auto"/>
-          <w:vertAlign w:val="baseline"/>
-          <w:rtl w:val="0"/>
-          <w:cs w:val="0"/>
-          <w:lang w:val="es-ES" w:eastAsia="zh-TW" w:bidi="ar-SA"/>
-        </w:rPr>
-        <w:t>t ëêxcëêpt töò söò tëêmpëêr mûûtûûåål tååstëês möòthëêr.</w:t>
-      </w:r>
-      <w:r>
-        <w:rPr>
-          <w:rStyle w:val="DefaultParagraphFont"/>
-          <w:rFonts w:ascii="Calibri" w:eastAsia="Calibri" w:hAnsi="Calibri" w:cs="Calibri"/>
-          <w:b w:val="0"/>
-          <w:bCs w:val="0"/>
-          <w:i w:val="0"/>
-          <w:iCs w:val="0"/>
-          <w:caps w:val="0"/>
-          <w:smallCaps w:val="0"/>
-          <w:strike w:val="0"/>
-          <w:dstrike w:val="0"/>
-          <w:outline w:val="0"/>
-          <w:shadow w:val="0"/>
-          <w:emboss w:val="0"/>
-          <w:imprint w:val="0"/>
-          <w:noProof w:val="0"/>
-          <w:vanish w:val="0"/>
-          <w:color w:val="auto"/>
-          <w:spacing w:val="0"/>
-          <w:w w:val="100"/>
-          <w:kern w:val="0"/>
-          <w:position w:val="0"/>
-          <w:sz w:val="22"/>
-          <w:szCs w:val="22"/>
-          <w:highlight w:val="none"/>
-          <w:u w:val="none" w:color="auto"/>
-          <w:effect w:val="none"/>
-          <w:bdr w:val="nil"/>
+          <w:bdr w:val="none" w:sz="0" w:space="0" w:color="auto"/>
+          <w:shd w:val="clear" w:color="auto" w:fill="auto"/>
+          <w:vertAlign w:val="baseline"/>
+          <w:rtl w:val="0"/>
+          <w:cs w:val="0"/>
+          <w:lang w:val="es-ES" w:eastAsia="zh-TW" w:bidi="ar-SA"/>
+        </w:rPr>
+        <w:t>t éèxcéèpt tõô sõô téèmpéèr mûùtûùäål täåstéès mõôthéèr.</w:t>
+      </w:r>
+      <w:r>
+        <w:rPr>
+          <w:rStyle w:val="DefaultParagraphFont"/>
+          <w:rFonts w:ascii="Calibri" w:eastAsia="Calibri" w:hAnsi="Calibri" w:cs="Calibri"/>
+          <w:b w:val="0"/>
+          <w:bCs w:val="0"/>
+          <w:i w:val="0"/>
+          <w:iCs w:val="0"/>
+          <w:caps w:val="0"/>
+          <w:smallCaps w:val="0"/>
+          <w:strike w:val="0"/>
+          <w:dstrike w:val="0"/>
+          <w:outline w:val="0"/>
+          <w:shadow w:val="0"/>
+          <w:emboss w:val="0"/>
+          <w:imprint w:val="0"/>
+          <w:noProof w:val="0"/>
+          <w:vanish w:val="0"/>
+          <w:color w:val="auto"/>
+          <w:spacing w:val="0"/>
+          <w:w w:val="100"/>
+          <w:kern w:val="0"/>
+          <w:position w:val="0"/>
+          <w:sz w:val="22"/>
+          <w:szCs w:val="22"/>
+          <w:highlight w:val="none"/>
+          <w:u w:val="none" w:color="auto"/>
+          <w:effect w:val="none"/>
+          <w:bdr w:val="none" w:sz="0" w:space="0" w:color="auto"/>
           <w:shd w:val="clear" w:color="auto" w:fill="auto"/>
           <w:vertAlign w:val="baseline"/>
           <w:rtl w:val="0"/>
@@ -109,44 +109,44 @@
           <w:highlight w:val="none"/>
           <w:u w:val="none" w:color="auto"/>
           <w:effect w:val="none"/>
-          <w:bdr w:val="nil"/>
-          <w:shd w:val="clear" w:color="auto" w:fill="auto"/>
-          <w:vertAlign w:val="baseline"/>
-          <w:rtl w:val="0"/>
-          <w:cs w:val="0"/>
-          <w:lang w:val="es-ES" w:eastAsia="zh-TW" w:bidi="ar-SA"/>
-        </w:rPr>
-        <w:t>Ïntéérééstééd cùúltìîväätééd ìîts cóòntìînùúìîng nóòw yéét ääréé.</w:t>
-      </w:r>
-      <w:r>
-        <w:rPr>
-          <w:rStyle w:val="DefaultParagraphFont"/>
-          <w:rFonts w:ascii="Calibri" w:eastAsia="Calibri" w:hAnsi="Calibri" w:cs="Calibri"/>
-          <w:b w:val="0"/>
-          <w:bCs w:val="0"/>
-          <w:i w:val="0"/>
-          <w:iCs w:val="0"/>
-          <w:caps w:val="0"/>
-          <w:smallCaps w:val="0"/>
-          <w:strike w:val="0"/>
-          <w:dstrike w:val="0"/>
-          <w:outline w:val="0"/>
-          <w:shadow w:val="0"/>
-          <w:emboss w:val="0"/>
-          <w:imprint w:val="0"/>
-          <w:noProof w:val="0"/>
-          <w:vanish w:val="0"/>
-          <w:color w:val="auto"/>
-          <w:spacing w:val="0"/>
-          <w:w w:val="100"/>
-          <w:kern w:val="0"/>
-          <w:position w:val="0"/>
-          <w:sz w:val="22"/>
-          <w:szCs w:val="22"/>
-          <w:highlight w:val="none"/>
-          <w:u w:val="none" w:color="auto"/>
-          <w:effect w:val="none"/>
-          <w:bdr w:val="nil"/>
+          <w:bdr w:val="none" w:sz="0" w:space="0" w:color="auto"/>
+          <w:shd w:val="clear" w:color="auto" w:fill="auto"/>
+          <w:vertAlign w:val="baseline"/>
+          <w:rtl w:val="0"/>
+          <w:cs w:val="0"/>
+          <w:lang w:val="es-ES" w:eastAsia="zh-TW" w:bidi="ar-SA"/>
+        </w:rPr>
+        <w:t>Ïntëèrëèstëèd cúûltìíváâtëèd ìíts cóôntìínúûìíng nóôw yëèt áârëè.</w:t>
+      </w:r>
+      <w:r>
+        <w:rPr>
+          <w:rStyle w:val="DefaultParagraphFont"/>
+          <w:rFonts w:ascii="Calibri" w:eastAsia="Calibri" w:hAnsi="Calibri" w:cs="Calibri"/>
+          <w:b w:val="0"/>
+          <w:bCs w:val="0"/>
+          <w:i w:val="0"/>
+          <w:iCs w:val="0"/>
+          <w:caps w:val="0"/>
+          <w:smallCaps w:val="0"/>
+          <w:strike w:val="0"/>
+          <w:dstrike w:val="0"/>
+          <w:outline w:val="0"/>
+          <w:shadow w:val="0"/>
+          <w:emboss w:val="0"/>
+          <w:imprint w:val="0"/>
+          <w:noProof w:val="0"/>
+          <w:vanish w:val="0"/>
+          <w:color w:val="auto"/>
+          <w:spacing w:val="0"/>
+          <w:w w:val="100"/>
+          <w:kern w:val="0"/>
+          <w:position w:val="0"/>
+          <w:sz w:val="22"/>
+          <w:szCs w:val="22"/>
+          <w:highlight w:val="none"/>
+          <w:u w:val="none" w:color="auto"/>
+          <w:effect w:val="none"/>
+          <w:bdr w:val="none" w:sz="0" w:space="0" w:color="auto"/>
           <w:shd w:val="clear" w:color="auto" w:fill="auto"/>
           <w:vertAlign w:val="baseline"/>
           <w:rtl w:val="0"/>
@@ -183,44 +183,44 @@
           <w:highlight w:val="none"/>
           <w:u w:val="none" w:color="auto"/>
           <w:effect w:val="none"/>
-          <w:bdr w:val="nil"/>
-          <w:shd w:val="clear" w:color="auto" w:fill="auto"/>
-          <w:vertAlign w:val="baseline"/>
-          <w:rtl w:val="0"/>
-          <w:cs w:val="0"/>
-          <w:lang w:val="es-ES" w:eastAsia="zh-TW" w:bidi="ar-SA"/>
-        </w:rPr>
-        <w:t>Öýùt ïìntëërëëstëëd æâccëëptæâncëë òóýùr pæârtïìæâlïìty æâffròóntïìng ýùnplëëæâsæânt why æâdd.</w:t>
-      </w:r>
-      <w:r>
-        <w:rPr>
-          <w:rStyle w:val="DefaultParagraphFont"/>
-          <w:rFonts w:ascii="Calibri" w:eastAsia="Calibri" w:hAnsi="Calibri" w:cs="Calibri"/>
-          <w:b w:val="0"/>
-          <w:bCs w:val="0"/>
-          <w:i w:val="0"/>
-          <w:iCs w:val="0"/>
-          <w:caps w:val="0"/>
-          <w:smallCaps w:val="0"/>
-          <w:strike w:val="0"/>
-          <w:dstrike w:val="0"/>
-          <w:outline w:val="0"/>
-          <w:shadow w:val="0"/>
-          <w:emboss w:val="0"/>
-          <w:imprint w:val="0"/>
-          <w:noProof w:val="0"/>
-          <w:vanish w:val="0"/>
-          <w:color w:val="auto"/>
-          <w:spacing w:val="0"/>
-          <w:w w:val="100"/>
-          <w:kern w:val="0"/>
-          <w:position w:val="0"/>
-          <w:sz w:val="22"/>
-          <w:szCs w:val="22"/>
-          <w:highlight w:val="none"/>
-          <w:u w:val="none" w:color="auto"/>
-          <w:effect w:val="none"/>
-          <w:bdr w:val="nil"/>
+          <w:bdr w:val="none" w:sz="0" w:space="0" w:color="auto"/>
+          <w:shd w:val="clear" w:color="auto" w:fill="auto"/>
+          <w:vertAlign w:val="baseline"/>
+          <w:rtl w:val="0"/>
+          <w:cs w:val="0"/>
+          <w:lang w:val="es-ES" w:eastAsia="zh-TW" w:bidi="ar-SA"/>
+        </w:rPr>
+        <w:t>Öüût íïntéêréêstéêd ãåccéêptãåncéê òòüûr pãårtíïãålíïty ãåffròòntíïng üûnpléêãåsãånt why ãådd.</w:t>
+      </w:r>
+      <w:r>
+        <w:rPr>
+          <w:rStyle w:val="DefaultParagraphFont"/>
+          <w:rFonts w:ascii="Calibri" w:eastAsia="Calibri" w:hAnsi="Calibri" w:cs="Calibri"/>
+          <w:b w:val="0"/>
+          <w:bCs w:val="0"/>
+          <w:i w:val="0"/>
+          <w:iCs w:val="0"/>
+          <w:caps w:val="0"/>
+          <w:smallCaps w:val="0"/>
+          <w:strike w:val="0"/>
+          <w:dstrike w:val="0"/>
+          <w:outline w:val="0"/>
+          <w:shadow w:val="0"/>
+          <w:emboss w:val="0"/>
+          <w:imprint w:val="0"/>
+          <w:noProof w:val="0"/>
+          <w:vanish w:val="0"/>
+          <w:color w:val="auto"/>
+          <w:spacing w:val="0"/>
+          <w:w w:val="100"/>
+          <w:kern w:val="0"/>
+          <w:position w:val="0"/>
+          <w:sz w:val="22"/>
+          <w:szCs w:val="22"/>
+          <w:highlight w:val="none"/>
+          <w:u w:val="none" w:color="auto"/>
+          <w:effect w:val="none"/>
+          <w:bdr w:val="none" w:sz="0" w:space="0" w:color="auto"/>
           <w:shd w:val="clear" w:color="auto" w:fill="auto"/>
           <w:vertAlign w:val="baseline"/>
           <w:rtl w:val="0"/>
@@ -257,44 +257,44 @@
           <w:highlight w:val="none"/>
           <w:u w:val="none" w:color="auto"/>
           <w:effect w:val="none"/>
-          <w:bdr w:val="nil"/>
-          <w:shd w:val="clear" w:color="auto" w:fill="auto"/>
-          <w:vertAlign w:val="baseline"/>
-          <w:rtl w:val="0"/>
-          <w:cs w:val="0"/>
-          <w:lang w:val="es-ES" w:eastAsia="zh-TW" w:bidi="ar-SA"/>
-        </w:rPr>
-        <w:t>Èstéëéëm gâãrdéën méën yéët shy cöôýúrséë.</w:t>
-      </w:r>
-      <w:r>
-        <w:rPr>
-          <w:rStyle w:val="DefaultParagraphFont"/>
-          <w:rFonts w:ascii="Calibri" w:eastAsia="Calibri" w:hAnsi="Calibri" w:cs="Calibri"/>
-          <w:b w:val="0"/>
-          <w:bCs w:val="0"/>
-          <w:i w:val="0"/>
-          <w:iCs w:val="0"/>
-          <w:caps w:val="0"/>
-          <w:smallCaps w:val="0"/>
-          <w:strike w:val="0"/>
-          <w:dstrike w:val="0"/>
-          <w:outline w:val="0"/>
-          <w:shadow w:val="0"/>
-          <w:emboss w:val="0"/>
-          <w:imprint w:val="0"/>
-          <w:noProof w:val="0"/>
-          <w:vanish w:val="0"/>
-          <w:color w:val="auto"/>
-          <w:spacing w:val="0"/>
-          <w:w w:val="100"/>
-          <w:kern w:val="0"/>
-          <w:position w:val="0"/>
-          <w:sz w:val="22"/>
-          <w:szCs w:val="22"/>
-          <w:highlight w:val="none"/>
-          <w:u w:val="none" w:color="auto"/>
-          <w:effect w:val="none"/>
-          <w:bdr w:val="nil"/>
+          <w:bdr w:val="none" w:sz="0" w:space="0" w:color="auto"/>
+          <w:shd w:val="clear" w:color="auto" w:fill="auto"/>
+          <w:vertAlign w:val="baseline"/>
+          <w:rtl w:val="0"/>
+          <w:cs w:val="0"/>
+          <w:lang w:val="es-ES" w:eastAsia="zh-TW" w:bidi="ar-SA"/>
+        </w:rPr>
+        <w:t>Éstëëëëm gãærdëën mëën yëët shy côõùürsëë.</w:t>
+      </w:r>
+      <w:r>
+        <w:rPr>
+          <w:rStyle w:val="DefaultParagraphFont"/>
+          <w:rFonts w:ascii="Calibri" w:eastAsia="Calibri" w:hAnsi="Calibri" w:cs="Calibri"/>
+          <w:b w:val="0"/>
+          <w:bCs w:val="0"/>
+          <w:i w:val="0"/>
+          <w:iCs w:val="0"/>
+          <w:caps w:val="0"/>
+          <w:smallCaps w:val="0"/>
+          <w:strike w:val="0"/>
+          <w:dstrike w:val="0"/>
+          <w:outline w:val="0"/>
+          <w:shadow w:val="0"/>
+          <w:emboss w:val="0"/>
+          <w:imprint w:val="0"/>
+          <w:noProof w:val="0"/>
+          <w:vanish w:val="0"/>
+          <w:color w:val="auto"/>
+          <w:spacing w:val="0"/>
+          <w:w w:val="100"/>
+          <w:kern w:val="0"/>
+          <w:position w:val="0"/>
+          <w:sz w:val="22"/>
+          <w:szCs w:val="22"/>
+          <w:highlight w:val="none"/>
+          <w:u w:val="none" w:color="auto"/>
+          <w:effect w:val="none"/>
+          <w:bdr w:val="none" w:sz="0" w:space="0" w:color="auto"/>
           <w:shd w:val="clear" w:color="auto" w:fill="auto"/>
           <w:vertAlign w:val="baseline"/>
           <w:rtl w:val="0"/>
@@ -331,44 +331,44 @@
           <w:highlight w:val="none"/>
           <w:u w:val="none" w:color="auto"/>
           <w:effect w:val="none"/>
-          <w:bdr w:val="nil"/>
-          <w:shd w:val="clear" w:color="auto" w:fill="auto"/>
-          <w:vertAlign w:val="baseline"/>
-          <w:rtl w:val="0"/>
-          <w:cs w:val="0"/>
-          <w:lang w:val="es-ES" w:eastAsia="zh-TW" w:bidi="ar-SA"/>
-        </w:rPr>
-        <w:t>Cóónsúûltéëd úûp my tóóléërãâbly sóóméëtïìméës péërpéëtúûãâl óóh.</w:t>
-      </w:r>
-      <w:r>
-        <w:rPr>
-          <w:rStyle w:val="DefaultParagraphFont"/>
-          <w:rFonts w:ascii="Calibri" w:eastAsia="Calibri" w:hAnsi="Calibri" w:cs="Calibri"/>
-          <w:b w:val="0"/>
-          <w:bCs w:val="0"/>
-          <w:i w:val="0"/>
-          <w:iCs w:val="0"/>
-          <w:caps w:val="0"/>
-          <w:smallCaps w:val="0"/>
-          <w:strike w:val="0"/>
-          <w:dstrike w:val="0"/>
-          <w:outline w:val="0"/>
-          <w:shadow w:val="0"/>
-          <w:emboss w:val="0"/>
-          <w:imprint w:val="0"/>
-          <w:noProof w:val="0"/>
-          <w:vanish w:val="0"/>
-          <w:color w:val="auto"/>
-          <w:spacing w:val="0"/>
-          <w:w w:val="100"/>
-          <w:kern w:val="0"/>
-          <w:position w:val="0"/>
-          <w:sz w:val="22"/>
-          <w:szCs w:val="22"/>
-          <w:highlight w:val="none"/>
-          <w:u w:val="none" w:color="auto"/>
-          <w:effect w:val="none"/>
-          <w:bdr w:val="nil"/>
+          <w:bdr w:val="none" w:sz="0" w:space="0" w:color="auto"/>
+          <w:shd w:val="clear" w:color="auto" w:fill="auto"/>
+          <w:vertAlign w:val="baseline"/>
+          <w:rtl w:val="0"/>
+          <w:cs w:val="0"/>
+          <w:lang w:val="es-ES" w:eastAsia="zh-TW" w:bidi="ar-SA"/>
+        </w:rPr>
+        <w:t>Cõònsüúltéèd üúp my tõòléèràábly sõòméètîîméès péèrpéètüúàál õòh.</w:t>
+      </w:r>
+      <w:r>
+        <w:rPr>
+          <w:rStyle w:val="DefaultParagraphFont"/>
+          <w:rFonts w:ascii="Calibri" w:eastAsia="Calibri" w:hAnsi="Calibri" w:cs="Calibri"/>
+          <w:b w:val="0"/>
+          <w:bCs w:val="0"/>
+          <w:i w:val="0"/>
+          <w:iCs w:val="0"/>
+          <w:caps w:val="0"/>
+          <w:smallCaps w:val="0"/>
+          <w:strike w:val="0"/>
+          <w:dstrike w:val="0"/>
+          <w:outline w:val="0"/>
+          <w:shadow w:val="0"/>
+          <w:emboss w:val="0"/>
+          <w:imprint w:val="0"/>
+          <w:noProof w:val="0"/>
+          <w:vanish w:val="0"/>
+          <w:color w:val="auto"/>
+          <w:spacing w:val="0"/>
+          <w:w w:val="100"/>
+          <w:kern w:val="0"/>
+          <w:position w:val="0"/>
+          <w:sz w:val="22"/>
+          <w:szCs w:val="22"/>
+          <w:highlight w:val="none"/>
+          <w:u w:val="none" w:color="auto"/>
+          <w:effect w:val="none"/>
+          <w:bdr w:val="none" w:sz="0" w:space="0" w:color="auto"/>
           <w:shd w:val="clear" w:color="auto" w:fill="auto"/>
           <w:vertAlign w:val="baseline"/>
           <w:rtl w:val="0"/>
@@ -405,44 +405,44 @@
           <w:highlight w:val="none"/>
           <w:u w:val="none" w:color="auto"/>
           <w:effect w:val="none"/>
-          <w:bdr w:val="nil"/>
-          <w:shd w:val="clear" w:color="auto" w:fill="auto"/>
-          <w:vertAlign w:val="baseline"/>
-          <w:rtl w:val="0"/>
-          <w:cs w:val="0"/>
-          <w:lang w:val="es-ES" w:eastAsia="zh-TW" w:bidi="ar-SA"/>
-        </w:rPr>
-        <w:t>Éxprëêssíìòõn ãáccëêptãáncëê íìmprúúdëêncëê pãártíìcúúlãár hãád ëêãát úúnsãátíìãáblëê.</w:t>
-      </w:r>
-      <w:r>
-        <w:rPr>
-          <w:rStyle w:val="DefaultParagraphFont"/>
-          <w:rFonts w:ascii="Calibri" w:eastAsia="Calibri" w:hAnsi="Calibri" w:cs="Calibri"/>
-          <w:b w:val="0"/>
-          <w:bCs w:val="0"/>
-          <w:i w:val="0"/>
-          <w:iCs w:val="0"/>
-          <w:caps w:val="0"/>
-          <w:smallCaps w:val="0"/>
-          <w:strike w:val="0"/>
-          <w:dstrike w:val="0"/>
-          <w:outline w:val="0"/>
-          <w:shadow w:val="0"/>
-          <w:emboss w:val="0"/>
-          <w:imprint w:val="0"/>
-          <w:noProof w:val="0"/>
-          <w:vanish w:val="0"/>
-          <w:color w:val="auto"/>
-          <w:spacing w:val="0"/>
-          <w:w w:val="100"/>
-          <w:kern w:val="0"/>
-          <w:position w:val="0"/>
-          <w:sz w:val="22"/>
-          <w:szCs w:val="22"/>
-          <w:highlight w:val="none"/>
-          <w:u w:val="none" w:color="auto"/>
-          <w:effect w:val="none"/>
-          <w:bdr w:val="nil"/>
+          <w:bdr w:val="none" w:sz="0" w:space="0" w:color="auto"/>
+          <w:shd w:val="clear" w:color="auto" w:fill="auto"/>
+          <w:vertAlign w:val="baseline"/>
+          <w:rtl w:val="0"/>
+          <w:cs w:val="0"/>
+          <w:lang w:val="es-ES" w:eastAsia="zh-TW" w:bidi="ar-SA"/>
+        </w:rPr>
+        <w:t>Ëxpréèssîìöön àâccéèptàâncéè îìmprùùdéèncéè pàârtîìcùùlàâr hàâd éèàât ùùnsàâtîìàâbléè.</w:t>
+      </w:r>
+      <w:r>
+        <w:rPr>
+          <w:rStyle w:val="DefaultParagraphFont"/>
+          <w:rFonts w:ascii="Calibri" w:eastAsia="Calibri" w:hAnsi="Calibri" w:cs="Calibri"/>
+          <w:b w:val="0"/>
+          <w:bCs w:val="0"/>
+          <w:i w:val="0"/>
+          <w:iCs w:val="0"/>
+          <w:caps w:val="0"/>
+          <w:smallCaps w:val="0"/>
+          <w:strike w:val="0"/>
+          <w:dstrike w:val="0"/>
+          <w:outline w:val="0"/>
+          <w:shadow w:val="0"/>
+          <w:emboss w:val="0"/>
+          <w:imprint w:val="0"/>
+          <w:noProof w:val="0"/>
+          <w:vanish w:val="0"/>
+          <w:color w:val="auto"/>
+          <w:spacing w:val="0"/>
+          <w:w w:val="100"/>
+          <w:kern w:val="0"/>
+          <w:position w:val="0"/>
+          <w:sz w:val="22"/>
+          <w:szCs w:val="22"/>
+          <w:highlight w:val="none"/>
+          <w:u w:val="none" w:color="auto"/>
+          <w:effect w:val="none"/>
+          <w:bdr w:val="none" w:sz="0" w:space="0" w:color="auto"/>
           <w:shd w:val="clear" w:color="auto" w:fill="auto"/>
           <w:vertAlign w:val="baseline"/>
           <w:rtl w:val="0"/>
@@ -485,44 +485,44 @@
           <w:highlight w:val="none"/>
           <w:u w:val="none" w:color="auto"/>
           <w:effect w:val="none"/>
-          <w:bdr w:val="nil"/>
-          <w:shd w:val="clear" w:color="auto" w:fill="auto"/>
-          <w:vertAlign w:val="baseline"/>
-          <w:rtl w:val="0"/>
-          <w:cs w:val="0"/>
-          <w:lang w:val="es-ES" w:eastAsia="zh-TW" w:bidi="ar-SA"/>
-        </w:rPr>
-        <w:t>Hâäd dêënôótîîng prôópêërly jôóîîntùûrêë yôóùû ôóccâäsîîôón dîîrêëctly râäîîllêëry.</w:t>
-      </w:r>
-      <w:r>
-        <w:rPr>
-          <w:rStyle w:val="DefaultParagraphFont"/>
-          <w:rFonts w:ascii="Calibri" w:eastAsia="Calibri" w:hAnsi="Calibri" w:cs="Calibri"/>
-          <w:b w:val="0"/>
-          <w:bCs w:val="0"/>
-          <w:i w:val="0"/>
-          <w:iCs w:val="0"/>
-          <w:caps w:val="0"/>
-          <w:smallCaps w:val="0"/>
-          <w:strike w:val="0"/>
-          <w:dstrike w:val="0"/>
-          <w:outline w:val="0"/>
-          <w:shadow w:val="0"/>
-          <w:emboss w:val="0"/>
-          <w:imprint w:val="0"/>
-          <w:noProof w:val="0"/>
-          <w:vanish w:val="0"/>
-          <w:color w:val="auto"/>
-          <w:spacing w:val="0"/>
-          <w:w w:val="100"/>
-          <w:kern w:val="0"/>
-          <w:position w:val="0"/>
-          <w:sz w:val="22"/>
-          <w:szCs w:val="22"/>
-          <w:highlight w:val="none"/>
-          <w:u w:val="none" w:color="auto"/>
-          <w:effect w:val="none"/>
-          <w:bdr w:val="nil"/>
+          <w:bdr w:val="none" w:sz="0" w:space="0" w:color="auto"/>
+          <w:shd w:val="clear" w:color="auto" w:fill="auto"/>
+          <w:vertAlign w:val="baseline"/>
+          <w:rtl w:val="0"/>
+          <w:cs w:val="0"/>
+          <w:lang w:val="es-ES" w:eastAsia="zh-TW" w:bidi="ar-SA"/>
+        </w:rPr>
+        <w:t>Håäd dëènòõtïíng pròõpëèrly jòõïíntùýrëè yòõùý òõccåäsïíòõn dïírëèctly råäïíllëèry.</w:t>
+      </w:r>
+      <w:r>
+        <w:rPr>
+          <w:rStyle w:val="DefaultParagraphFont"/>
+          <w:rFonts w:ascii="Calibri" w:eastAsia="Calibri" w:hAnsi="Calibri" w:cs="Calibri"/>
+          <w:b w:val="0"/>
+          <w:bCs w:val="0"/>
+          <w:i w:val="0"/>
+          <w:iCs w:val="0"/>
+          <w:caps w:val="0"/>
+          <w:smallCaps w:val="0"/>
+          <w:strike w:val="0"/>
+          <w:dstrike w:val="0"/>
+          <w:outline w:val="0"/>
+          <w:shadow w:val="0"/>
+          <w:emboss w:val="0"/>
+          <w:imprint w:val="0"/>
+          <w:noProof w:val="0"/>
+          <w:vanish w:val="0"/>
+          <w:color w:val="auto"/>
+          <w:spacing w:val="0"/>
+          <w:w w:val="100"/>
+          <w:kern w:val="0"/>
+          <w:position w:val="0"/>
+          <w:sz w:val="22"/>
+          <w:szCs w:val="22"/>
+          <w:highlight w:val="none"/>
+          <w:u w:val="none" w:color="auto"/>
+          <w:effect w:val="none"/>
+          <w:bdr w:val="none" w:sz="0" w:space="0" w:color="auto"/>
           <w:shd w:val="clear" w:color="auto" w:fill="auto"/>
           <w:vertAlign w:val="baseline"/>
           <w:rtl w:val="0"/>
@@ -559,44 +559,44 @@
           <w:highlight w:val="none"/>
           <w:u w:val="none" w:color="auto"/>
           <w:effect w:val="none"/>
-          <w:bdr w:val="nil"/>
-          <w:shd w:val="clear" w:color="auto" w:fill="auto"/>
-          <w:vertAlign w:val="baseline"/>
-          <w:rtl w:val="0"/>
-          <w:cs w:val="0"/>
-          <w:lang w:val="es-ES" w:eastAsia="zh-TW" w:bidi="ar-SA"/>
-        </w:rPr>
-        <w:t>Ïn sâáïìd tòó òóf pòóòór fùýll bëè pòóst fâácëè snùýg.</w:t>
-      </w:r>
-      <w:r>
-        <w:rPr>
-          <w:rStyle w:val="DefaultParagraphFont"/>
-          <w:rFonts w:ascii="Calibri" w:eastAsia="Calibri" w:hAnsi="Calibri" w:cs="Calibri"/>
-          <w:b w:val="0"/>
-          <w:bCs w:val="0"/>
-          <w:i w:val="0"/>
-          <w:iCs w:val="0"/>
-          <w:caps w:val="0"/>
-          <w:smallCaps w:val="0"/>
-          <w:strike w:val="0"/>
-          <w:dstrike w:val="0"/>
-          <w:outline w:val="0"/>
-          <w:shadow w:val="0"/>
-          <w:emboss w:val="0"/>
-          <w:imprint w:val="0"/>
-          <w:noProof w:val="0"/>
-          <w:vanish w:val="0"/>
-          <w:color w:val="auto"/>
-          <w:spacing w:val="0"/>
-          <w:w w:val="100"/>
-          <w:kern w:val="0"/>
-          <w:position w:val="0"/>
-          <w:sz w:val="22"/>
-          <w:szCs w:val="22"/>
-          <w:highlight w:val="none"/>
-          <w:u w:val="none" w:color="auto"/>
-          <w:effect w:val="none"/>
-          <w:bdr w:val="nil"/>
+          <w:bdr w:val="none" w:sz="0" w:space="0" w:color="auto"/>
+          <w:shd w:val="clear" w:color="auto" w:fill="auto"/>
+          <w:vertAlign w:val="baseline"/>
+          <w:rtl w:val="0"/>
+          <w:cs w:val="0"/>
+          <w:lang w:val="es-ES" w:eastAsia="zh-TW" w:bidi="ar-SA"/>
+        </w:rPr>
+        <w:t>În sãäïíd tôò ôòf pôòôòr fýúll bèë pôòst fãäcèë snýúg.</w:t>
+      </w:r>
+      <w:r>
+        <w:rPr>
+          <w:rStyle w:val="DefaultParagraphFont"/>
+          <w:rFonts w:ascii="Calibri" w:eastAsia="Calibri" w:hAnsi="Calibri" w:cs="Calibri"/>
+          <w:b w:val="0"/>
+          <w:bCs w:val="0"/>
+          <w:i w:val="0"/>
+          <w:iCs w:val="0"/>
+          <w:caps w:val="0"/>
+          <w:smallCaps w:val="0"/>
+          <w:strike w:val="0"/>
+          <w:dstrike w:val="0"/>
+          <w:outline w:val="0"/>
+          <w:shadow w:val="0"/>
+          <w:emboss w:val="0"/>
+          <w:imprint w:val="0"/>
+          <w:noProof w:val="0"/>
+          <w:vanish w:val="0"/>
+          <w:color w:val="auto"/>
+          <w:spacing w:val="0"/>
+          <w:w w:val="100"/>
+          <w:kern w:val="0"/>
+          <w:position w:val="0"/>
+          <w:sz w:val="22"/>
+          <w:szCs w:val="22"/>
+          <w:highlight w:val="none"/>
+          <w:u w:val="none" w:color="auto"/>
+          <w:effect w:val="none"/>
+          <w:bdr w:val="none" w:sz="0" w:space="0" w:color="auto"/>
           <w:shd w:val="clear" w:color="auto" w:fill="auto"/>
           <w:vertAlign w:val="baseline"/>
           <w:rtl w:val="0"/>
@@ -633,44 +633,44 @@
           <w:highlight w:val="none"/>
           <w:u w:val="none" w:color="auto"/>
           <w:effect w:val="none"/>
-          <w:bdr w:val="nil"/>
-          <w:shd w:val="clear" w:color="auto" w:fill="auto"/>
-          <w:vertAlign w:val="baseline"/>
-          <w:rtl w:val="0"/>
-          <w:cs w:val="0"/>
-          <w:lang w:val="es-ES" w:eastAsia="zh-TW" w:bidi="ar-SA"/>
-        </w:rPr>
-        <w:t>Ìntrõódýúcèêd îîmprýúdèêncèê sèêèê sáãy ýúnplèêáãsîîng dèêvõónshîîrèê áãccèêptáãncèê sõón.</w:t>
-      </w:r>
-      <w:r>
-        <w:rPr>
-          <w:rStyle w:val="DefaultParagraphFont"/>
-          <w:rFonts w:ascii="Calibri" w:eastAsia="Calibri" w:hAnsi="Calibri" w:cs="Calibri"/>
-          <w:b w:val="0"/>
-          <w:bCs w:val="0"/>
-          <w:i w:val="0"/>
-          <w:iCs w:val="0"/>
-          <w:caps w:val="0"/>
-          <w:smallCaps w:val="0"/>
-          <w:strike w:val="0"/>
-          <w:dstrike w:val="0"/>
-          <w:outline w:val="0"/>
-          <w:shadow w:val="0"/>
-          <w:emboss w:val="0"/>
-          <w:imprint w:val="0"/>
-          <w:noProof w:val="0"/>
-          <w:vanish w:val="0"/>
-          <w:color w:val="auto"/>
-          <w:spacing w:val="0"/>
-          <w:w w:val="100"/>
-          <w:kern w:val="0"/>
-          <w:position w:val="0"/>
-          <w:sz w:val="22"/>
-          <w:szCs w:val="22"/>
-          <w:highlight w:val="none"/>
-          <w:u w:val="none" w:color="auto"/>
-          <w:effect w:val="none"/>
-          <w:bdr w:val="nil"/>
+          <w:bdr w:val="none" w:sz="0" w:space="0" w:color="auto"/>
+          <w:shd w:val="clear" w:color="auto" w:fill="auto"/>
+          <w:vertAlign w:val="baseline"/>
+          <w:rtl w:val="0"/>
+          <w:cs w:val="0"/>
+          <w:lang w:val="es-ES" w:eastAsia="zh-TW" w:bidi="ar-SA"/>
+        </w:rPr>
+        <w:t>Ìntröõdýücèéd íîmprýüdèéncèé sèéèé såäy ýünplèéåäsíîng dèévöõnshíîrèé åäccèéptåäncèé söõn.</w:t>
+      </w:r>
+      <w:r>
+        <w:rPr>
+          <w:rStyle w:val="DefaultParagraphFont"/>
+          <w:rFonts w:ascii="Calibri" w:eastAsia="Calibri" w:hAnsi="Calibri" w:cs="Calibri"/>
+          <w:b w:val="0"/>
+          <w:bCs w:val="0"/>
+          <w:i w:val="0"/>
+          <w:iCs w:val="0"/>
+          <w:caps w:val="0"/>
+          <w:smallCaps w:val="0"/>
+          <w:strike w:val="0"/>
+          <w:dstrike w:val="0"/>
+          <w:outline w:val="0"/>
+          <w:shadow w:val="0"/>
+          <w:emboss w:val="0"/>
+          <w:imprint w:val="0"/>
+          <w:noProof w:val="0"/>
+          <w:vanish w:val="0"/>
+          <w:color w:val="auto"/>
+          <w:spacing w:val="0"/>
+          <w:w w:val="100"/>
+          <w:kern w:val="0"/>
+          <w:position w:val="0"/>
+          <w:sz w:val="22"/>
+          <w:szCs w:val="22"/>
+          <w:highlight w:val="none"/>
+          <w:u w:val="none" w:color="auto"/>
+          <w:effect w:val="none"/>
+          <w:bdr w:val="none" w:sz="0" w:space="0" w:color="auto"/>
           <w:shd w:val="clear" w:color="auto" w:fill="auto"/>
           <w:vertAlign w:val="baseline"/>
           <w:rtl w:val="0"/>
@@ -707,44 +707,44 @@
           <w:highlight w:val="none"/>
           <w:u w:val="none" w:color="auto"/>
           <w:effect w:val="none"/>
-          <w:bdr w:val="nil"/>
-          <w:shd w:val="clear" w:color="auto" w:fill="auto"/>
-          <w:vertAlign w:val="baseline"/>
-          <w:rtl w:val="0"/>
-          <w:cs w:val="0"/>
-          <w:lang w:val="es-ES" w:eastAsia="zh-TW" w:bidi="ar-SA"/>
-        </w:rPr>
-        <w:t>Êxèétèér lòôngèér wïîsdòôm gâáy nòôr dèésïîgn âágèé.</w:t>
-      </w:r>
-      <w:r>
-        <w:rPr>
-          <w:rStyle w:val="DefaultParagraphFont"/>
-          <w:rFonts w:ascii="Calibri" w:eastAsia="Calibri" w:hAnsi="Calibri" w:cs="Calibri"/>
-          <w:b w:val="0"/>
-          <w:bCs w:val="0"/>
-          <w:i w:val="0"/>
-          <w:iCs w:val="0"/>
-          <w:caps w:val="0"/>
-          <w:smallCaps w:val="0"/>
-          <w:strike w:val="0"/>
-          <w:dstrike w:val="0"/>
-          <w:outline w:val="0"/>
-          <w:shadow w:val="0"/>
-          <w:emboss w:val="0"/>
-          <w:imprint w:val="0"/>
-          <w:noProof w:val="0"/>
-          <w:vanish w:val="0"/>
-          <w:color w:val="auto"/>
-          <w:spacing w:val="0"/>
-          <w:w w:val="100"/>
-          <w:kern w:val="0"/>
-          <w:position w:val="0"/>
-          <w:sz w:val="22"/>
-          <w:szCs w:val="22"/>
-          <w:highlight w:val="none"/>
-          <w:u w:val="none" w:color="auto"/>
-          <w:effect w:val="none"/>
-          <w:bdr w:val="nil"/>
+          <w:bdr w:val="none" w:sz="0" w:space="0" w:color="auto"/>
+          <w:shd w:val="clear" w:color="auto" w:fill="auto"/>
+          <w:vertAlign w:val="baseline"/>
+          <w:rtl w:val="0"/>
+          <w:cs w:val="0"/>
+          <w:lang w:val="es-ES" w:eastAsia="zh-TW" w:bidi="ar-SA"/>
+        </w:rPr>
+        <w:t>Éxêêtêêr lóöngêêr wîísdóöm gåäy nóör dêêsîígn åägêê.</w:t>
+      </w:r>
+      <w:r>
+        <w:rPr>
+          <w:rStyle w:val="DefaultParagraphFont"/>
+          <w:rFonts w:ascii="Calibri" w:eastAsia="Calibri" w:hAnsi="Calibri" w:cs="Calibri"/>
+          <w:b w:val="0"/>
+          <w:bCs w:val="0"/>
+          <w:i w:val="0"/>
+          <w:iCs w:val="0"/>
+          <w:caps w:val="0"/>
+          <w:smallCaps w:val="0"/>
+          <w:strike w:val="0"/>
+          <w:dstrike w:val="0"/>
+          <w:outline w:val="0"/>
+          <w:shadow w:val="0"/>
+          <w:emboss w:val="0"/>
+          <w:imprint w:val="0"/>
+          <w:noProof w:val="0"/>
+          <w:vanish w:val="0"/>
+          <w:color w:val="auto"/>
+          <w:spacing w:val="0"/>
+          <w:w w:val="100"/>
+          <w:kern w:val="0"/>
+          <w:position w:val="0"/>
+          <w:sz w:val="22"/>
+          <w:szCs w:val="22"/>
+          <w:highlight w:val="none"/>
+          <w:u w:val="none" w:color="auto"/>
+          <w:effect w:val="none"/>
+          <w:bdr w:val="none" w:sz="0" w:space="0" w:color="auto"/>
           <w:shd w:val="clear" w:color="auto" w:fill="auto"/>
           <w:vertAlign w:val="baseline"/>
           <w:rtl w:val="0"/>
@@ -781,44 +781,44 @@
           <w:highlight w:val="none"/>
           <w:u w:val="none" w:color="auto"/>
           <w:effect w:val="none"/>
-          <w:bdr w:val="nil"/>
-          <w:shd w:val="clear" w:color="auto" w:fill="auto"/>
-          <w:vertAlign w:val="baseline"/>
-          <w:rtl w:val="0"/>
-          <w:cs w:val="0"/>
-          <w:lang w:val="es-ES" w:eastAsia="zh-TW" w:bidi="ar-SA"/>
-        </w:rPr>
-        <w:t>Âm wéêåàthéêr tòô éêntéêréêd nòôrlåànd nòô ïîn shòôwïîng séêrvïîcéê.</w:t>
-      </w:r>
-      <w:r>
-        <w:rPr>
-          <w:rStyle w:val="DefaultParagraphFont"/>
-          <w:rFonts w:ascii="Calibri" w:eastAsia="Calibri" w:hAnsi="Calibri" w:cs="Calibri"/>
-          <w:b w:val="0"/>
-          <w:bCs w:val="0"/>
-          <w:i w:val="0"/>
-          <w:iCs w:val="0"/>
-          <w:caps w:val="0"/>
-          <w:smallCaps w:val="0"/>
-          <w:strike w:val="0"/>
-          <w:dstrike w:val="0"/>
-          <w:outline w:val="0"/>
-          <w:shadow w:val="0"/>
-          <w:emboss w:val="0"/>
-          <w:imprint w:val="0"/>
-          <w:noProof w:val="0"/>
-          <w:vanish w:val="0"/>
-          <w:color w:val="auto"/>
-          <w:spacing w:val="0"/>
-          <w:w w:val="100"/>
-          <w:kern w:val="0"/>
-          <w:position w:val="0"/>
-          <w:sz w:val="22"/>
-          <w:szCs w:val="22"/>
-          <w:highlight w:val="none"/>
-          <w:u w:val="none" w:color="auto"/>
-          <w:effect w:val="none"/>
-          <w:bdr w:val="nil"/>
+          <w:bdr w:val="none" w:sz="0" w:space="0" w:color="auto"/>
+          <w:shd w:val="clear" w:color="auto" w:fill="auto"/>
+          <w:vertAlign w:val="baseline"/>
+          <w:rtl w:val="0"/>
+          <w:cs w:val="0"/>
+          <w:lang w:val="es-ES" w:eastAsia="zh-TW" w:bidi="ar-SA"/>
+        </w:rPr>
+        <w:t>Ãm wéêãàthéêr tôò éêntéêréêd nôòrlãànd nôò ïìn shôòwïìng séêrvïìcéê.</w:t>
+      </w:r>
+      <w:r>
+        <w:rPr>
+          <w:rStyle w:val="DefaultParagraphFont"/>
+          <w:rFonts w:ascii="Calibri" w:eastAsia="Calibri" w:hAnsi="Calibri" w:cs="Calibri"/>
+          <w:b w:val="0"/>
+          <w:bCs w:val="0"/>
+          <w:i w:val="0"/>
+          <w:iCs w:val="0"/>
+          <w:caps w:val="0"/>
+          <w:smallCaps w:val="0"/>
+          <w:strike w:val="0"/>
+          <w:dstrike w:val="0"/>
+          <w:outline w:val="0"/>
+          <w:shadow w:val="0"/>
+          <w:emboss w:val="0"/>
+          <w:imprint w:val="0"/>
+          <w:noProof w:val="0"/>
+          <w:vanish w:val="0"/>
+          <w:color w:val="auto"/>
+          <w:spacing w:val="0"/>
+          <w:w w:val="100"/>
+          <w:kern w:val="0"/>
+          <w:position w:val="0"/>
+          <w:sz w:val="22"/>
+          <w:szCs w:val="22"/>
+          <w:highlight w:val="none"/>
+          <w:u w:val="none" w:color="auto"/>
+          <w:effect w:val="none"/>
+          <w:bdr w:val="none" w:sz="0" w:space="0" w:color="auto"/>
           <w:shd w:val="clear" w:color="auto" w:fill="auto"/>
           <w:vertAlign w:val="baseline"/>
           <w:rtl w:val="0"/>
@@ -855,44 +855,44 @@
           <w:highlight w:val="none"/>
           <w:u w:val="none" w:color="auto"/>
           <w:effect w:val="none"/>
-          <w:bdr w:val="nil"/>
-          <w:shd w:val="clear" w:color="auto" w:fill="auto"/>
-          <w:vertAlign w:val="baseline"/>
-          <w:rtl w:val="0"/>
-          <w:cs w:val="0"/>
-          <w:lang w:val="es-ES" w:eastAsia="zh-TW" w:bidi="ar-SA"/>
-        </w:rPr>
-        <w:t>Nóör rèépèéåætèéd spèéåækîìng shy åæppèétîìtèé.</w:t>
-      </w:r>
-      <w:r>
-        <w:rPr>
-          <w:rStyle w:val="DefaultParagraphFont"/>
-          <w:rFonts w:ascii="Calibri" w:eastAsia="Calibri" w:hAnsi="Calibri" w:cs="Calibri"/>
-          <w:b w:val="0"/>
-          <w:bCs w:val="0"/>
-          <w:i w:val="0"/>
-          <w:iCs w:val="0"/>
-          <w:caps w:val="0"/>
-          <w:smallCaps w:val="0"/>
-          <w:strike w:val="0"/>
-          <w:dstrike w:val="0"/>
-          <w:outline w:val="0"/>
-          <w:shadow w:val="0"/>
-          <w:emboss w:val="0"/>
-          <w:imprint w:val="0"/>
-          <w:noProof w:val="0"/>
-          <w:vanish w:val="0"/>
-          <w:color w:val="auto"/>
-          <w:spacing w:val="0"/>
-          <w:w w:val="100"/>
-          <w:kern w:val="0"/>
-          <w:position w:val="0"/>
-          <w:sz w:val="22"/>
-          <w:szCs w:val="22"/>
-          <w:highlight w:val="none"/>
-          <w:u w:val="none" w:color="auto"/>
-          <w:effect w:val="none"/>
-          <w:bdr w:val="nil"/>
+          <w:bdr w:val="none" w:sz="0" w:space="0" w:color="auto"/>
+          <w:shd w:val="clear" w:color="auto" w:fill="auto"/>
+          <w:vertAlign w:val="baseline"/>
+          <w:rtl w:val="0"/>
+          <w:cs w:val="0"/>
+          <w:lang w:val="es-ES" w:eastAsia="zh-TW" w:bidi="ar-SA"/>
+        </w:rPr>
+        <w:t>Nòór rêëpêëæâtêëd spêëæâkìîng shy æâppêëtìîtêë.</w:t>
+      </w:r>
+      <w:r>
+        <w:rPr>
+          <w:rStyle w:val="DefaultParagraphFont"/>
+          <w:rFonts w:ascii="Calibri" w:eastAsia="Calibri" w:hAnsi="Calibri" w:cs="Calibri"/>
+          <w:b w:val="0"/>
+          <w:bCs w:val="0"/>
+          <w:i w:val="0"/>
+          <w:iCs w:val="0"/>
+          <w:caps w:val="0"/>
+          <w:smallCaps w:val="0"/>
+          <w:strike w:val="0"/>
+          <w:dstrike w:val="0"/>
+          <w:outline w:val="0"/>
+          <w:shadow w:val="0"/>
+          <w:emboss w:val="0"/>
+          <w:imprint w:val="0"/>
+          <w:noProof w:val="0"/>
+          <w:vanish w:val="0"/>
+          <w:color w:val="auto"/>
+          <w:spacing w:val="0"/>
+          <w:w w:val="100"/>
+          <w:kern w:val="0"/>
+          <w:position w:val="0"/>
+          <w:sz w:val="22"/>
+          <w:szCs w:val="22"/>
+          <w:highlight w:val="none"/>
+          <w:u w:val="none" w:color="auto"/>
+          <w:effect w:val="none"/>
+          <w:bdr w:val="none" w:sz="0" w:space="0" w:color="auto"/>
           <w:shd w:val="clear" w:color="auto" w:fill="auto"/>
           <w:vertAlign w:val="baseline"/>
           <w:rtl w:val="0"/>
@@ -929,44 +929,44 @@
           <w:highlight w:val="none"/>
           <w:u w:val="none" w:color="auto"/>
           <w:effect w:val="none"/>
-          <w:bdr w:val="nil"/>
-          <w:shd w:val="clear" w:color="auto" w:fill="auto"/>
-          <w:vertAlign w:val="baseline"/>
-          <w:rtl w:val="0"/>
-          <w:cs w:val="0"/>
-          <w:lang w:val="es-ES" w:eastAsia="zh-TW" w:bidi="ar-SA"/>
-        </w:rPr>
-        <w:t>Éxcìîtéëd ìît hãåstìîly ãån pãåstúúréë ìît óöbséërvéë.</w:t>
-      </w:r>
-      <w:r>
-        <w:rPr>
-          <w:rStyle w:val="DefaultParagraphFont"/>
-          <w:rFonts w:ascii="Calibri" w:eastAsia="Calibri" w:hAnsi="Calibri" w:cs="Calibri"/>
-          <w:b w:val="0"/>
-          <w:bCs w:val="0"/>
-          <w:i w:val="0"/>
-          <w:iCs w:val="0"/>
-          <w:caps w:val="0"/>
-          <w:smallCaps w:val="0"/>
-          <w:strike w:val="0"/>
-          <w:dstrike w:val="0"/>
-          <w:outline w:val="0"/>
-          <w:shadow w:val="0"/>
-          <w:emboss w:val="0"/>
-          <w:imprint w:val="0"/>
-          <w:noProof w:val="0"/>
-          <w:vanish w:val="0"/>
-          <w:color w:val="auto"/>
-          <w:spacing w:val="0"/>
-          <w:w w:val="100"/>
-          <w:kern w:val="0"/>
-          <w:position w:val="0"/>
-          <w:sz w:val="22"/>
-          <w:szCs w:val="22"/>
-          <w:highlight w:val="none"/>
-          <w:u w:val="none" w:color="auto"/>
-          <w:effect w:val="none"/>
-          <w:bdr w:val="nil"/>
+          <w:bdr w:val="none" w:sz="0" w:space="0" w:color="auto"/>
+          <w:shd w:val="clear" w:color="auto" w:fill="auto"/>
+          <w:vertAlign w:val="baseline"/>
+          <w:rtl w:val="0"/>
+          <w:cs w:val="0"/>
+          <w:lang w:val="es-ES" w:eastAsia="zh-TW" w:bidi="ar-SA"/>
+        </w:rPr>
+        <w:t>Éxcììtéëd ììt häåstììly äån päåstúùréë ììt ôôbséërvéë.</w:t>
+      </w:r>
+      <w:r>
+        <w:rPr>
+          <w:rStyle w:val="DefaultParagraphFont"/>
+          <w:rFonts w:ascii="Calibri" w:eastAsia="Calibri" w:hAnsi="Calibri" w:cs="Calibri"/>
+          <w:b w:val="0"/>
+          <w:bCs w:val="0"/>
+          <w:i w:val="0"/>
+          <w:iCs w:val="0"/>
+          <w:caps w:val="0"/>
+          <w:smallCaps w:val="0"/>
+          <w:strike w:val="0"/>
+          <w:dstrike w:val="0"/>
+          <w:outline w:val="0"/>
+          <w:shadow w:val="0"/>
+          <w:emboss w:val="0"/>
+          <w:imprint w:val="0"/>
+          <w:noProof w:val="0"/>
+          <w:vanish w:val="0"/>
+          <w:color w:val="auto"/>
+          <w:spacing w:val="0"/>
+          <w:w w:val="100"/>
+          <w:kern w:val="0"/>
+          <w:position w:val="0"/>
+          <w:sz w:val="22"/>
+          <w:szCs w:val="22"/>
+          <w:highlight w:val="none"/>
+          <w:u w:val="none" w:color="auto"/>
+          <w:effect w:val="none"/>
+          <w:bdr w:val="none" w:sz="0" w:space="0" w:color="auto"/>
           <w:shd w:val="clear" w:color="auto" w:fill="auto"/>
           <w:vertAlign w:val="baseline"/>
           <w:rtl w:val="0"/>
@@ -1003,14 +1003,14 @@
           <w:highlight w:val="none"/>
           <w:u w:val="none" w:color="auto"/>
           <w:effect w:val="none"/>
-          <w:bdr w:val="nil"/>
-          <w:shd w:val="clear" w:color="auto" w:fill="auto"/>
-          <w:vertAlign w:val="baseline"/>
-          <w:rtl w:val="0"/>
-          <w:cs w:val="0"/>
-          <w:lang w:val="es-ES" w:eastAsia="zh-TW" w:bidi="ar-SA"/>
-        </w:rPr>
-        <w:t>Snùüg hæànd hôõw dæàréê héêréê tôõôõ.</w:t>
+          <w:bdr w:val="none" w:sz="0" w:space="0" w:color="auto"/>
+          <w:shd w:val="clear" w:color="auto" w:fill="auto"/>
+          <w:vertAlign w:val="baseline"/>
+          <w:rtl w:val="0"/>
+          <w:cs w:val="0"/>
+          <w:lang w:val="es-ES" w:eastAsia="zh-TW" w:bidi="ar-SA"/>
+        </w:rPr>
+        <w:t>Snýûg hâánd hòöw dâáréè héèréè tòöòö.</w:t>
       </w:r>
       <w:bookmarkStart w:id="0" w:name="_GoBack"/>
       <w:bookmarkEnd w:id="0"/>

--- a/Test_BP/Fol_2k_files_500(2)/es-ES/file 500_2 - Copy (23).docx
+++ b/Test_BP/Fol_2k_files_500(2)/es-ES/file 500_2 - Copy (23).docx
@@ -42,7 +42,7 @@
           <w:cs w:val="0"/>
           <w:lang w:val="es-ES" w:eastAsia="zh-TW" w:bidi="ar-SA"/>
         </w:rPr>
-        <w:t>t éèxcéèpt tõô sõô téèmpéèr mûùtûùäål täåstéès mõôthéèr.</w:t>
+        <w:t>t ëéxcëépt tõö sõö tëémpëér mûýtûýæäl tæästëés mõöthëér.</w:t>
       </w:r>
       <w:r>
         <w:rPr>
@@ -116,7 +116,7 @@
           <w:cs w:val="0"/>
           <w:lang w:val="es-ES" w:eastAsia="zh-TW" w:bidi="ar-SA"/>
         </w:rPr>
-        <w:t>Ïntëèrëèstëèd cúûltìíváâtëèd ìíts cóôntìínúûìíng nóôw yëèt áârëè.</w:t>
+        <w:t>Întêèrêèstêèd cûúltìîvæåtêèd ìîts cõöntìînûúìîng nõöw yêèt æårêè.</w:t>
       </w:r>
       <w:r>
         <w:rPr>
@@ -190,7 +190,7 @@
           <w:cs w:val="0"/>
           <w:lang w:val="es-ES" w:eastAsia="zh-TW" w:bidi="ar-SA"/>
         </w:rPr>
-        <w:t>Öüût íïntéêréêstéêd ãåccéêptãåncéê òòüûr pãårtíïãålíïty ãåffròòntíïng üûnpléêãåsãånt why ãådd.</w:t>
+        <w:t>Öúüt ìíntëërëëstëëd àáccëëptàáncëë óõúür pàártìíàálìíty àáffróõntìíng úünplëëàásàánt why àádd.</w:t>
       </w:r>
       <w:r>
         <w:rPr>
@@ -264,7 +264,7 @@
           <w:cs w:val="0"/>
           <w:lang w:val="es-ES" w:eastAsia="zh-TW" w:bidi="ar-SA"/>
         </w:rPr>
-        <w:t>Éstëëëëm gãærdëën mëën yëët shy côõùürsëë.</w:t>
+        <w:t>Éstéêéêm gâårdéên méên yéêt shy côóúürséê.</w:t>
       </w:r>
       <w:r>
         <w:rPr>
@@ -338,7 +338,7 @@
           <w:cs w:val="0"/>
           <w:lang w:val="es-ES" w:eastAsia="zh-TW" w:bidi="ar-SA"/>
         </w:rPr>
-        <w:t>Cõònsüúltéèd üúp my tõòléèràábly sõòméètîîméès péèrpéètüúàál õòh.</w:t>
+        <w:t>Cóönsüýltëèd üýp my tóölëèráäbly sóömëètïïmëès pëèrpëètüýáäl óöh.</w:t>
       </w:r>
       <w:r>
         <w:rPr>
@@ -412,7 +412,7 @@
           <w:cs w:val="0"/>
           <w:lang w:val="es-ES" w:eastAsia="zh-TW" w:bidi="ar-SA"/>
         </w:rPr>
-        <w:t>Ëxpréèssîìöön àâccéèptàâncéè îìmprùùdéèncéè pàârtîìcùùlàâr hàâd éèàât ùùnsàâtîìàâbléè.</w:t>
+        <w:t>Èxprèèssîìöön ãäccèèptãäncèè îìmprýüdèèncèè pãärtîìcýülãär hãäd èèãät ýünsãätîìãäblèè.</w:t>
       </w:r>
       <w:r>
         <w:rPr>
@@ -492,7 +492,7 @@
           <w:cs w:val="0"/>
           <w:lang w:val="es-ES" w:eastAsia="zh-TW" w:bidi="ar-SA"/>
         </w:rPr>
-        <w:t>Håäd dëènòõtïíng pròõpëèrly jòõïíntùýrëè yòõùý òõccåäsïíòõn dïírëèctly råäïíllëèry.</w:t>
+        <w:t>Hæâd dèènóòtîîng próòpèèrly jóòîîntùürèè yóòùü óòccæâsîîóòn dîîrèèctly ræâîîllèèry.</w:t>
       </w:r>
       <w:r>
         <w:rPr>
@@ -566,7 +566,7 @@
           <w:cs w:val="0"/>
           <w:lang w:val="es-ES" w:eastAsia="zh-TW" w:bidi="ar-SA"/>
         </w:rPr>
-        <w:t>În sãäïíd tôò ôòf pôòôòr fýúll bèë pôòst fãäcèë snýúg.</w:t>
+        <w:t>În sàåììd tóó óóf póóóór fýýll bèè póóst fàåcèè snýýg.</w:t>
       </w:r>
       <w:r>
         <w:rPr>
@@ -640,7 +640,7 @@
           <w:cs w:val="0"/>
           <w:lang w:val="es-ES" w:eastAsia="zh-TW" w:bidi="ar-SA"/>
         </w:rPr>
-        <w:t>Ìntröõdýücèéd íîmprýüdèéncèé sèéèé såäy ýünplèéåäsíîng dèévöõnshíîrèé åäccèéptåäncèé söõn.</w:t>
+        <w:t>Ïntròôdýùcéèd îîmprýùdéèncéè séèéè sääy ýùnpléèääsîîng déèvòônshîîréè ääccéèptääncéè sòôn.</w:t>
       </w:r>
       <w:r>
         <w:rPr>
@@ -714,7 +714,7 @@
           <w:cs w:val="0"/>
           <w:lang w:val="es-ES" w:eastAsia="zh-TW" w:bidi="ar-SA"/>
         </w:rPr>
-        <w:t>Éxêêtêêr lóöngêêr wîísdóöm gåäy nóör dêêsîígn åägêê.</w:t>
+        <w:t>Êxëëtëër lõôngëër wïísdõôm gäãy nõôr dëësïígn äãgëë.</w:t>
       </w:r>
       <w:r>
         <w:rPr>
@@ -788,7 +788,7 @@
           <w:cs w:val="0"/>
           <w:lang w:val="es-ES" w:eastAsia="zh-TW" w:bidi="ar-SA"/>
         </w:rPr>
-        <w:t>Ãm wéêãàthéêr tôò éêntéêréêd nôòrlãànd nôò ïìn shôòwïìng séêrvïìcéê.</w:t>
+        <w:t>Åm wéêæåthéêr tõö éêntéêréêd nõörlæånd nõö íìn shõöwíìng séêrvíìcéê.</w:t>
       </w:r>
       <w:r>
         <w:rPr>
@@ -862,7 +862,7 @@
           <w:cs w:val="0"/>
           <w:lang w:val="es-ES" w:eastAsia="zh-TW" w:bidi="ar-SA"/>
         </w:rPr>
-        <w:t>Nòór rêëpêëæâtêëd spêëæâkìîng shy æâppêëtìîtêë.</w:t>
+        <w:t>Nòör rèêpèêæåtèêd spèêæåkîîng shy æåppèêtîîtèê.</w:t>
       </w:r>
       <w:r>
         <w:rPr>
@@ -936,7 +936,7 @@
           <w:cs w:val="0"/>
           <w:lang w:val="es-ES" w:eastAsia="zh-TW" w:bidi="ar-SA"/>
         </w:rPr>
-        <w:t>Éxcììtéëd ììt häåstììly äån päåstúùréë ììt ôôbséërvéë.</w:t>
+        <w:t>Éxcíîtëêd íît håâstíîly åân påâstûûrëê íît òöbsëêrvëê.</w:t>
       </w:r>
       <w:r>
         <w:rPr>
@@ -1010,7 +1010,7 @@
           <w:cs w:val="0"/>
           <w:lang w:val="es-ES" w:eastAsia="zh-TW" w:bidi="ar-SA"/>
         </w:rPr>
-        <w:t>Snýûg hâánd hòöw dâáréè héèréè tòöòö.</w:t>
+        <w:t>Snùùg hæãnd hõöw dæãréè héèréè tõöõö.</w:t>
       </w:r>
       <w:bookmarkStart w:id="0" w:name="_GoBack"/>
       <w:bookmarkEnd w:id="0"/>

--- a/Test_BP/Fol_2k_files_500(2)/es-ES/file 500_2 - Copy (23).docx
+++ b/Test_BP/Fol_2k_files_500(2)/es-ES/file 500_2 - Copy (23).docx
@@ -42,7 +42,7 @@
           <w:cs w:val="0"/>
           <w:lang w:val="es-ES" w:eastAsia="zh-TW" w:bidi="ar-SA"/>
         </w:rPr>
-        <w:t>t ëéxcëépt tõö sõö tëémpëér mûýtûýæäl tæästëés mõöthëér.</w:t>
+        <w:t>t êéxcêépt tõô sõô têémpêér mùûtùûåäl tåästêés mõôthêér.</w:t>
       </w:r>
       <w:r>
         <w:rPr>
@@ -116,7 +116,7 @@
           <w:cs w:val="0"/>
           <w:lang w:val="es-ES" w:eastAsia="zh-TW" w:bidi="ar-SA"/>
         </w:rPr>
-        <w:t>Întêèrêèstêèd cûúltìîvæåtêèd ìîts cõöntìînûúìîng nõöw yêèt æårêè.</w:t>
+        <w:t>Ïntêêrêêstêêd cûúltíìvâätêêd íìts cõôntíìnûúíìng nõôw yêêt âärêê.</w:t>
       </w:r>
       <w:r>
         <w:rPr>
@@ -190,7 +190,7 @@
           <w:cs w:val="0"/>
           <w:lang w:val="es-ES" w:eastAsia="zh-TW" w:bidi="ar-SA"/>
         </w:rPr>
-        <w:t>Öúüt ìíntëërëëstëëd àáccëëptàáncëë óõúür pàártìíàálìíty àáffróõntìíng úünplëëàásàánt why àádd.</w:t>
+        <w:t>Õýút íîntèërèëstèëd ååccèëptååncèë öóýúr påårtíîåålíîty ååffröóntíîng ýúnplèëååsåånt why åådd.</w:t>
       </w:r>
       <w:r>
         <w:rPr>
@@ -264,7 +264,7 @@
           <w:cs w:val="0"/>
           <w:lang w:val="es-ES" w:eastAsia="zh-TW" w:bidi="ar-SA"/>
         </w:rPr>
-        <w:t>Éstéêéêm gâårdéên méên yéêt shy côóúürséê.</w:t>
+        <w:t>Éstéêéêm gãârdéên méên yéêt shy còöýúrséê.</w:t>
       </w:r>
       <w:r>
         <w:rPr>
@@ -338,7 +338,7 @@
           <w:cs w:val="0"/>
           <w:lang w:val="es-ES" w:eastAsia="zh-TW" w:bidi="ar-SA"/>
         </w:rPr>
-        <w:t>Cóönsüýltëèd üýp my tóölëèráäbly sóömëètïïmëès pëèrpëètüýáäl óöh.</w:t>
+        <w:t>Cóónsùûltëéd ùûp my tóólëéräæbly sóómëétíîmëés pëérpëétùûäæl óóh.</w:t>
       </w:r>
       <w:r>
         <w:rPr>
@@ -412,7 +412,7 @@
           <w:cs w:val="0"/>
           <w:lang w:val="es-ES" w:eastAsia="zh-TW" w:bidi="ar-SA"/>
         </w:rPr>
-        <w:t>Èxprèèssîìöön ãäccèèptãäncèè îìmprýüdèèncèè pãärtîìcýülãär hãäd èèãät ýünsãätîìãäblèè.</w:t>
+        <w:t>Éxpréëssìïòón æàccéëptæàncéë ìïmprýûdéëncéë pæàrtìïcýûlæàr hæàd éëæàt ýûnsæàtìïæàbléë.</w:t>
       </w:r>
       <w:r>
         <w:rPr>
@@ -492,7 +492,7 @@
           <w:cs w:val="0"/>
           <w:lang w:val="es-ES" w:eastAsia="zh-TW" w:bidi="ar-SA"/>
         </w:rPr>
-        <w:t>Hæâd dèènóòtîîng próòpèèrly jóòîîntùürèè yóòùü óòccæâsîîóòn dîîrèèctly ræâîîllèèry.</w:t>
+        <w:t>Hãæd dêênôôtïîng prôôpêêrly jôôïîntüûrêê yôôüû ôôccãæsïîôôn dïîrêêctly rãæïîllêêry.</w:t>
       </w:r>
       <w:r>
         <w:rPr>
@@ -566,7 +566,7 @@
           <w:cs w:val="0"/>
           <w:lang w:val="es-ES" w:eastAsia="zh-TW" w:bidi="ar-SA"/>
         </w:rPr>
-        <w:t>În sàåììd tóó óóf póóóór fýýll bèè póóst fàåcèè snýýg.</w:t>
+        <w:t>Ìn säãîîd tòõ òõf pòõòõr fúúll bèê pòõst fäãcèê snúúg.</w:t>
       </w:r>
       <w:r>
         <w:rPr>
@@ -640,7 +640,7 @@
           <w:cs w:val="0"/>
           <w:lang w:val="es-ES" w:eastAsia="zh-TW" w:bidi="ar-SA"/>
         </w:rPr>
-        <w:t>Ïntròôdýùcéèd îîmprýùdéèncéè séèéè sääy ýùnpléèääsîîng déèvòônshîîréè ääccéèptääncéè sòôn.</w:t>
+        <w:t>Ìntröödûýcêêd îìmprûýdêêncêê sêêêê säày ûýnplêêäàsîìng dêêvöönshîìrêê äàccêêptäàncêê söön.</w:t>
       </w:r>
       <w:r>
         <w:rPr>
@@ -714,7 +714,7 @@
           <w:cs w:val="0"/>
           <w:lang w:val="es-ES" w:eastAsia="zh-TW" w:bidi="ar-SA"/>
         </w:rPr>
-        <w:t>Êxëëtëër lõôngëër wïísdõôm gäãy nõôr dëësïígn äãgëë.</w:t>
+        <w:t>Éxèétèér lòõngèér wîísdòõm gâãy nòõr dèésîígn âãgèé.</w:t>
       </w:r>
       <w:r>
         <w:rPr>
@@ -788,7 +788,7 @@
           <w:cs w:val="0"/>
           <w:lang w:val="es-ES" w:eastAsia="zh-TW" w:bidi="ar-SA"/>
         </w:rPr>
-        <w:t>Åm wéêæåthéêr tõö éêntéêréêd nõörlæånd nõö íìn shõöwíìng séêrvíìcéê.</w:t>
+        <w:t>Åm wéëåãthéër tóô éëntéëréëd nóôrlåãnd nóô ìïn shóôwìïng séërvìïcéë.</w:t>
       </w:r>
       <w:r>
         <w:rPr>
@@ -862,7 +862,7 @@
           <w:cs w:val="0"/>
           <w:lang w:val="es-ES" w:eastAsia="zh-TW" w:bidi="ar-SA"/>
         </w:rPr>
-        <w:t>Nòör rèêpèêæåtèêd spèêæåkîîng shy æåppèêtîîtèê.</w:t>
+        <w:t>Nöör réêpéêååtéêd spéêååkìïng shy ååppéêtìïtéê.</w:t>
       </w:r>
       <w:r>
         <w:rPr>
@@ -936,7 +936,7 @@
           <w:cs w:val="0"/>
           <w:lang w:val="es-ES" w:eastAsia="zh-TW" w:bidi="ar-SA"/>
         </w:rPr>
-        <w:t>Éxcíîtëêd íît håâstíîly åân påâstûûrëê íît òöbsëêrvëê.</w:t>
+        <w:t>Ëxcïítëêd ïít hàästïíly àän pàästüùrëê ïít óöbsëêrvëê.</w:t>
       </w:r>
       <w:r>
         <w:rPr>
@@ -1010,7 +1010,7 @@
           <w:cs w:val="0"/>
           <w:lang w:val="es-ES" w:eastAsia="zh-TW" w:bidi="ar-SA"/>
         </w:rPr>
-        <w:t>Snùùg hæãnd hõöw dæãréè héèréè tõöõö.</w:t>
+        <w:t>Snúúg häând hóöw däâréè héèréè tóöóö.</w:t>
       </w:r>
       <w:bookmarkStart w:id="0" w:name="_GoBack"/>
       <w:bookmarkEnd w:id="0"/>
